--- a/media/output_dir/sm/说明追踪.docx
+++ b/media/output_dir/sm/说明追踪.docx
@@ -412,54 +412,24 @@
         <w:tc>
           <w:tcPr>
             <w:tcW w:w="1026" w:type="dxa"/>
+            <w:vMerge w:val="restart"/>
             <w:vAlign w:val="center"/>
-            <w:vMerge w:val="restart"/>
           </w:tcPr>
           <w:p>
-            <w:pPr>
-              <w:rPr>
-                <w:szCs w:val="21"/>
-              </w:rPr>
-            </w:pPr>
             <w:r>
-              <w:rPr>
-                <w:szCs w:val="21"/>
-              </w:rPr>
-              <w:t xml:space="preserve">3.1.2.1</w:t>
-            </w:r>
-            <w:r>
-              <w:rPr>
-                <w:szCs w:val="21"/>
-              </w:rPr>
-              <w:t xml:space="preserve"/>
+              <w:t>3.1.2.1</w:t>
             </w:r>
           </w:p>
         </w:tc>
         <w:tc>
           <w:tcPr>
             <w:tcW w:w="961" w:type="dxa"/>
+            <w:vMerge w:val="restart"/>
             <w:vAlign w:val="center"/>
-            <w:vMerge w:val="restart"/>
           </w:tcPr>
           <w:p>
-            <w:pPr>
-              <w:rPr>
-                <w:rFonts w:hint="eastAsia"/>
-                <w:szCs w:val="21"/>
-              </w:rPr>
-            </w:pPr>
             <w:r>
-              <w:rPr>
-                <w:rFonts w:hint="eastAsia"/>
-                <w:szCs w:val="21"/>
-              </w:rPr>
-              <w:t xml:space="preserve">调试台功能</w:t>
-            </w:r>
-            <w:r>
-              <w:rPr>
-                <w:szCs w:val="21"/>
-              </w:rPr>
-              <w:t xml:space="preserve"/>
+              <w:t>调试台功能</w:t>
             </w:r>
           </w:p>
         </w:tc>
@@ -633,44 +603,18 @@
         <w:tc>
           <w:tcPr>
             <w:tcW w:w="1026" w:type="dxa"/>
+            <w:vMerge/>
             <w:vAlign w:val="center"/>
-            <w:vMerge w:val="continue"/>
           </w:tcPr>
-          <w:p>
-            <w:pPr>
-              <w:rPr>
-                <w:szCs w:val="21"/>
-              </w:rPr>
-            </w:pPr>
-            <w:r>
-              <w:rPr>
-                <w:szCs w:val="21"/>
-              </w:rPr>
-              <w:t xml:space="preserve"/>
-            </w:r>
-          </w:p>
+          <w:p/>
         </w:tc>
         <w:tc>
           <w:tcPr>
             <w:tcW w:w="961" w:type="dxa"/>
+            <w:vMerge/>
             <w:vAlign w:val="center"/>
-            <w:vMerge w:val="continue"/>
           </w:tcPr>
-          <w:p>
-            <w:pPr>
-              <w:rPr>
-                <w:rFonts w:hint="eastAsia"/>
-                <w:szCs w:val="21"/>
-              </w:rPr>
-            </w:pPr>
-            <w:r>
-              <w:rPr>
-                <w:rFonts w:hint="eastAsia"/>
-                <w:szCs w:val="21"/>
-              </w:rPr>
-              <w:t xml:space="preserve"/>
-            </w:r>
-          </w:p>
+          <w:p/>
         </w:tc>
         <w:tc>
           <w:tcPr>
@@ -821,56 +765,18 @@
         <w:tc>
           <w:tcPr>
             <w:tcW w:w="1026" w:type="dxa"/>
+            <w:vMerge/>
             <w:vAlign w:val="center"/>
-            <w:vMerge w:val="restart"/>
           </w:tcPr>
-          <w:p>
-            <w:pPr>
-              <w:rPr>
-                <w:szCs w:val="21"/>
-              </w:rPr>
-            </w:pPr>
-            <w:r>
-              <w:rPr>
-                <w:szCs w:val="21"/>
-              </w:rPr>
-              <w:t xml:space="preserve">3.1.2.1</w:t>
-            </w:r>
-            <w:r>
-              <w:rPr>
-                <w:szCs w:val="21"/>
-              </w:rPr>
-              <w:t xml:space="preserve"/>
-            </w:r>
-          </w:p>
+          <w:p/>
         </w:tc>
         <w:tc>
           <w:tcPr>
             <w:tcW w:w="961" w:type="dxa"/>
+            <w:vMerge/>
             <w:vAlign w:val="center"/>
-            <w:vMerge w:val="restart"/>
           </w:tcPr>
-          <w:p>
-            <w:pPr>
-              <w:rPr>
-                <w:rFonts w:hint="eastAsia"/>
-                <w:szCs w:val="21"/>
-              </w:rPr>
-            </w:pPr>
-            <w:r>
-              <w:rPr>
-                <w:rFonts w:hint="eastAsia"/>
-                <w:szCs w:val="21"/>
-              </w:rPr>
-              <w:t xml:space="preserve">调试台功能</w:t>
-            </w:r>
-            <w:r>
-              <w:rPr>
-                <w:szCs w:val="21"/>
-              </w:rPr>
-              <w:t xml:space="preserve"/>
-            </w:r>
-          </w:p>
+          <w:p/>
         </w:tc>
         <w:tc>
           <w:tcPr>
@@ -1042,54 +948,24 @@
         <w:tc>
           <w:tcPr>
             <w:tcW w:w="1026" w:type="dxa"/>
+            <w:vMerge w:val="restart"/>
             <w:vAlign w:val="center"/>
-            <w:vMerge w:val="restart"/>
           </w:tcPr>
           <w:p>
-            <w:pPr>
-              <w:rPr>
-                <w:szCs w:val="21"/>
-              </w:rPr>
-            </w:pPr>
             <w:r>
-              <w:rPr>
-                <w:szCs w:val="21"/>
-              </w:rPr>
-              <w:t xml:space="preserve">3.2.2.1</w:t>
-            </w:r>
-            <w:r>
-              <w:rPr>
-                <w:szCs w:val="21"/>
-              </w:rPr>
-              <w:t xml:space="preserve"/>
+              <w:t>3.2.2.1</w:t>
             </w:r>
           </w:p>
         </w:tc>
         <w:tc>
           <w:tcPr>
             <w:tcW w:w="961" w:type="dxa"/>
+            <w:vMerge w:val="restart"/>
             <w:vAlign w:val="center"/>
-            <w:vMerge w:val="restart"/>
           </w:tcPr>
           <w:p>
-            <w:pPr>
-              <w:rPr>
-                <w:rFonts w:hint="eastAsia"/>
-                <w:szCs w:val="21"/>
-              </w:rPr>
-            </w:pPr>
             <w:r>
-              <w:rPr>
-                <w:rFonts w:hint="eastAsia"/>
-                <w:szCs w:val="21"/>
-              </w:rPr>
-              <w:t xml:space="preserve">串口调试功能</w:t>
-            </w:r>
-            <w:r>
-              <w:rPr>
-                <w:szCs w:val="21"/>
-              </w:rPr>
-              <w:t xml:space="preserve"/>
+              <w:t>串口调试功能</w:t>
             </w:r>
           </w:p>
         </w:tc>
@@ -1263,56 +1139,18 @@
         <w:tc>
           <w:tcPr>
             <w:tcW w:w="1026" w:type="dxa"/>
+            <w:vMerge/>
             <w:vAlign w:val="center"/>
-            <w:vMerge w:val="restart"/>
           </w:tcPr>
-          <w:p>
-            <w:pPr>
-              <w:rPr>
-                <w:szCs w:val="21"/>
-              </w:rPr>
-            </w:pPr>
-            <w:r>
-              <w:rPr>
-                <w:szCs w:val="21"/>
-              </w:rPr>
-              <w:t xml:space="preserve">3.2.2.1</w:t>
-            </w:r>
-            <w:r>
-              <w:rPr>
-                <w:szCs w:val="21"/>
-              </w:rPr>
-              <w:t xml:space="preserve"/>
-            </w:r>
-          </w:p>
+          <w:p/>
         </w:tc>
         <w:tc>
           <w:tcPr>
             <w:tcW w:w="961" w:type="dxa"/>
+            <w:vMerge/>
             <w:vAlign w:val="center"/>
-            <w:vMerge w:val="restart"/>
           </w:tcPr>
-          <w:p>
-            <w:pPr>
-              <w:rPr>
-                <w:rFonts w:hint="eastAsia"/>
-                <w:szCs w:val="21"/>
-              </w:rPr>
-            </w:pPr>
-            <w:r>
-              <w:rPr>
-                <w:rFonts w:hint="eastAsia"/>
-                <w:szCs w:val="21"/>
-              </w:rPr>
-              <w:t xml:space="preserve">串口调试功能</w:t>
-            </w:r>
-            <w:r>
-              <w:rPr>
-                <w:szCs w:val="21"/>
-              </w:rPr>
-              <w:t xml:space="preserve"/>
-            </w:r>
-          </w:p>
+          <w:p/>
         </w:tc>
         <w:tc>
           <w:tcPr>

--- a/media/output_dir/sm/说明追踪.docx
+++ b/media/output_dir/sm/说明追踪.docx
@@ -412,6 +412,227 @@
         <w:tc>
           <w:tcPr>
             <w:tcW w:w="1026" w:type="dxa"/>
+            <w:vAlign w:val="center"/>
+            <w:vMerge w:val="restart"/>
+          </w:tcPr>
+          <w:p>
+            <w:pPr>
+              <w:rPr>
+                <w:szCs w:val="21"/>
+              </w:rPr>
+            </w:pPr>
+            <w:r>
+              <w:rPr>
+                <w:szCs w:val="21"/>
+              </w:rPr>
+              <w:t xml:space="preserve">/</w:t>
+            </w:r>
+            <w:r>
+              <w:rPr>
+                <w:szCs w:val="21"/>
+              </w:rPr>
+              <w:t xml:space="preserve"/>
+            </w:r>
+          </w:p>
+        </w:tc>
+        <w:tc>
+          <w:tcPr>
+            <w:tcW w:w="961" w:type="dxa"/>
+            <w:vAlign w:val="center"/>
+            <w:vMerge w:val="restart"/>
+          </w:tcPr>
+          <w:p>
+            <w:pPr>
+              <w:rPr>
+                <w:rFonts w:hint="eastAsia"/>
+                <w:szCs w:val="21"/>
+              </w:rPr>
+            </w:pPr>
+            <w:r>
+              <w:rPr>
+                <w:rFonts w:hint="eastAsia"/>
+                <w:szCs w:val="21"/>
+              </w:rPr>
+              <w:t xml:space="preserve">/</w:t>
+            </w:r>
+            <w:r>
+              <w:rPr>
+                <w:szCs w:val="21"/>
+              </w:rPr>
+              <w:t xml:space="preserve"/>
+            </w:r>
+          </w:p>
+        </w:tc>
+        <w:tc>
+          <w:tcPr>
+            <w:tcW w:w="1537" w:type="dxa"/>
+            <w:vAlign w:val="center"/>
+            <w:vMerge w:val="restart"/>
+          </w:tcPr>
+          <w:p>
+            <w:pPr>
+              <w:pStyle w:val="aff2"/>
+              <w:spacing w:line="240" w:lineRule="auto"/>
+              <w:ind w:firstLineChars="0" w:firstLine="0"/>
+              <w:rPr>
+                <w:rFonts w:hint="eastAsia"/>
+                <w:sz w:val="21"/>
+                <w:szCs w:val="21"/>
+              </w:rPr>
+            </w:pPr>
+            <w:r>
+              <w:rPr>
+                <w:rFonts w:hint="eastAsia"/>
+                <w:sz w:val="21"/>
+                <w:szCs w:val="21"/>
+              </w:rPr>
+              <w:t xml:space="preserve">6.2.2.1</w:t>
+            </w:r>
+            <w:r>
+              <w:rPr>
+                <w:sz w:val="21"/>
+                <w:szCs w:val="21"/>
+              </w:rPr>
+              <w:t xml:space="preserve"/>
+            </w:r>
+          </w:p>
+        </w:tc>
+        <w:tc>
+          <w:tcPr>
+            <w:tcW w:w="1537" w:type="dxa"/>
+            <w:vAlign w:val="center"/>
+            <w:vMerge w:val="restart"/>
+          </w:tcPr>
+          <w:p>
+            <w:pPr>
+              <w:pStyle w:val="aff2"/>
+              <w:spacing w:line="240" w:lineRule="auto"/>
+              <w:ind w:firstLineChars="0" w:firstLine="0"/>
+              <w:rPr>
+                <w:rFonts w:hint="eastAsia"/>
+                <w:sz w:val="21"/>
+                <w:szCs w:val="21"/>
+              </w:rPr>
+            </w:pPr>
+            <w:r>
+              <w:rPr>
+                <w:rFonts w:hint="eastAsia"/>
+                <w:sz w:val="21"/>
+                <w:szCs w:val="21"/>
+              </w:rPr>
+              <w:t xml:space="preserve">一个静态分析</w:t>
+            </w:r>
+            <w:r>
+              <w:rPr>
+                <w:sz w:val="21"/>
+                <w:szCs w:val="21"/>
+              </w:rPr>
+              <w:t xml:space="preserve"/>
+            </w:r>
+          </w:p>
+        </w:tc>
+        <w:tc>
+          <w:tcPr>
+            <w:tcW w:w="2087" w:type="dxa"/>
+            <w:vAlign w:val="center"/>
+            <w:vMerge w:val="restart"/>
+          </w:tcPr>
+          <w:p>
+            <w:pPr>
+              <w:pStyle w:val="aff2"/>
+              <w:spacing w:line="240" w:lineRule="auto"/>
+              <w:ind w:firstLineChars="0" w:firstLine="0"/>
+              <w:rPr>
+                <w:rFonts w:hint="eastAsia"/>
+                <w:sz w:val="21"/>
+                <w:szCs w:val="21"/>
+              </w:rPr>
+            </w:pPr>
+            <w:r>
+              <w:rPr>
+                <w:rFonts w:hint="eastAsia"/>
+                <w:sz w:val="21"/>
+                <w:szCs w:val="21"/>
+              </w:rPr>
+              <w:t xml:space="preserve">XQ_SA_JTFX_001</w:t>
+            </w:r>
+            <w:r>
+              <w:rPr>
+                <w:sz w:val="21"/>
+                <w:szCs w:val="21"/>
+              </w:rPr>
+              <w:t xml:space="preserve"/>
+            </w:r>
+          </w:p>
+        </w:tc>
+        <w:tc>
+          <w:tcPr>
+            <w:tcW w:w="3214" w:type="dxa"/>
+            <w:vAlign w:val="center"/>
+          </w:tcPr>
+          <w:p>
+            <w:pPr>
+              <w:rPr>
+                <w:rFonts w:hint="eastAsia"/>
+                <w:szCs w:val="21"/>
+              </w:rPr>
+            </w:pPr>
+            <w:r>
+              <w:rPr>
+                <w:rFonts w:hint="eastAsia"/>
+                <w:szCs w:val="21"/>
+              </w:rPr>
+              <w:t xml:space="preserve">这是个静态分析用例</w:t>
+            </w:r>
+          </w:p>
+        </w:tc>
+        <w:tc>
+          <w:tcPr>
+            <w:tcW w:w="2984" w:type="dxa"/>
+            <w:vAlign w:val="center"/>
+          </w:tcPr>
+          <w:p>
+            <w:pPr>
+              <w:rPr>
+                <w:szCs w:val="21"/>
+              </w:rPr>
+            </w:pPr>
+            <w:r>
+              <w:rPr>
+                <w:rFonts w:hint="eastAsia"/>
+                <w:szCs w:val="21"/>
+              </w:rPr>
+              <w:t xml:space="preserve">YL_SA_JTFX_001_001</w:t>
+            </w:r>
+          </w:p>
+        </w:tc>
+      </w:tr>
+      <w:tr>
+        <w:trPr>
+          <w:jc w:val="center"/>
+        </w:trPr>
+        <w:tc>
+          <w:tcPr>
+            <w:tcW w:w="626" w:type="dxa"/>
+            <w:vAlign w:val="center"/>
+          </w:tcPr>
+          <w:p>
+            <w:pPr>
+              <w:numPr>
+                <w:ilvl w:val="0"/>
+                <w:numId w:val="66"/>
+              </w:numPr>
+              <w:ind w:left="420" w:hanging="420"/>
+              <w:jc w:val="center"/>
+              <w:rPr>
+                <w:szCs w:val="21"/>
+              </w:rPr>
+            </w:pPr>
+          </w:p>
+        </w:tc>
+        <w:tc>
+          <w:tcPr>
+            <w:tcW w:w="1026" w:type="dxa"/>
             <w:vMerge w:val="restart"/>
             <w:vAlign w:val="center"/>
           </w:tcPr>
@@ -456,7 +677,7 @@
                 <w:sz w:val="21"/>
                 <w:szCs w:val="21"/>
               </w:rPr>
-              <w:t xml:space="preserve">6.2.1.4</w:t>
+              <w:t xml:space="preserve">6.2.3.4</w:t>
             </w:r>
             <w:r>
               <w:rPr>
@@ -801,7 +1022,7 @@
                 <w:sz w:val="21"/>
                 <w:szCs w:val="21"/>
               </w:rPr>
-              <w:t xml:space="preserve">6.2.1.5</w:t>
+              <w:t xml:space="preserve">6.2.3.5</w:t>
             </w:r>
             <w:r>
               <w:rPr>
@@ -948,6 +1169,738 @@
         <w:tc>
           <w:tcPr>
             <w:tcW w:w="1026" w:type="dxa"/>
+            <w:vMerge/>
+            <w:vAlign w:val="center"/>
+          </w:tcPr>
+          <w:p/>
+        </w:tc>
+        <w:tc>
+          <w:tcPr>
+            <w:tcW w:w="961" w:type="dxa"/>
+            <w:vMerge/>
+            <w:vAlign w:val="center"/>
+          </w:tcPr>
+          <w:p/>
+        </w:tc>
+        <w:tc>
+          <w:tcPr>
+            <w:tcW w:w="1537" w:type="dxa"/>
+            <w:vAlign w:val="center"/>
+            <w:vMerge w:val="restart"/>
+          </w:tcPr>
+          <w:p>
+            <w:pPr>
+              <w:pStyle w:val="aff2"/>
+              <w:spacing w:line="240" w:lineRule="auto"/>
+              <w:ind w:firstLineChars="0" w:firstLine="0"/>
+              <w:rPr>
+                <w:rFonts w:hint="eastAsia"/>
+                <w:sz w:val="21"/>
+                <w:szCs w:val="21"/>
+              </w:rPr>
+            </w:pPr>
+            <w:r>
+              <w:rPr>
+                <w:rFonts w:hint="eastAsia"/>
+                <w:sz w:val="21"/>
+                <w:szCs w:val="21"/>
+              </w:rPr>
+              <w:t xml:space="preserve">6.2.1.1</w:t>
+            </w:r>
+            <w:r>
+              <w:rPr>
+                <w:sz w:val="21"/>
+                <w:szCs w:val="21"/>
+              </w:rPr>
+              <w:t xml:space="preserve"/>
+            </w:r>
+          </w:p>
+        </w:tc>
+        <w:tc>
+          <w:tcPr>
+            <w:tcW w:w="1537" w:type="dxa"/>
+            <w:vAlign w:val="center"/>
+            <w:vMerge w:val="restart"/>
+          </w:tcPr>
+          <w:p>
+            <w:pPr>
+              <w:pStyle w:val="aff2"/>
+              <w:spacing w:line="240" w:lineRule="auto"/>
+              <w:ind w:firstLineChars="0" w:firstLine="0"/>
+              <w:rPr>
+                <w:rFonts w:hint="eastAsia"/>
+                <w:sz w:val="21"/>
+                <w:szCs w:val="21"/>
+              </w:rPr>
+            </w:pPr>
+            <w:r>
+              <w:rPr>
+                <w:rFonts w:hint="eastAsia"/>
+                <w:sz w:val="21"/>
+                <w:szCs w:val="21"/>
+              </w:rPr>
+              <w:t xml:space="preserve">一个需求文档审查的问题</w:t>
+            </w:r>
+            <w:r>
+              <w:rPr>
+                <w:sz w:val="21"/>
+                <w:szCs w:val="21"/>
+              </w:rPr>
+              <w:t xml:space="preserve"/>
+            </w:r>
+          </w:p>
+        </w:tc>
+        <w:tc>
+          <w:tcPr>
+            <w:tcW w:w="2087" w:type="dxa"/>
+            <w:vAlign w:val="center"/>
+            <w:vMerge w:val="restart"/>
+          </w:tcPr>
+          <w:p>
+            <w:pPr>
+              <w:pStyle w:val="aff2"/>
+              <w:spacing w:line="240" w:lineRule="auto"/>
+              <w:ind w:firstLineChars="0" w:firstLine="0"/>
+              <w:rPr>
+                <w:rFonts w:hint="eastAsia"/>
+                <w:sz w:val="21"/>
+                <w:szCs w:val="21"/>
+              </w:rPr>
+            </w:pPr>
+            <w:r>
+              <w:rPr>
+                <w:rFonts w:hint="eastAsia"/>
+                <w:sz w:val="21"/>
+                <w:szCs w:val="21"/>
+              </w:rPr>
+              <w:t xml:space="preserve">XQ_DC_TST_003</w:t>
+            </w:r>
+            <w:r>
+              <w:rPr>
+                <w:sz w:val="21"/>
+                <w:szCs w:val="21"/>
+              </w:rPr>
+              <w:t xml:space="preserve"/>
+            </w:r>
+          </w:p>
+        </w:tc>
+        <w:tc>
+          <w:tcPr>
+            <w:tcW w:w="3214" w:type="dxa"/>
+            <w:vAlign w:val="center"/>
+          </w:tcPr>
+          <w:p>
+            <w:pPr>
+              <w:rPr>
+                <w:rFonts w:hint="eastAsia"/>
+                <w:szCs w:val="21"/>
+              </w:rPr>
+            </w:pPr>
+            <w:r>
+              <w:rPr>
+                <w:rFonts w:hint="eastAsia"/>
+                <w:szCs w:val="21"/>
+              </w:rPr>
+              <w:t xml:space="preserve">测试文档审查问题</w:t>
+            </w:r>
+          </w:p>
+        </w:tc>
+        <w:tc>
+          <w:tcPr>
+            <w:tcW w:w="2984" w:type="dxa"/>
+            <w:vAlign w:val="center"/>
+          </w:tcPr>
+          <w:p>
+            <w:pPr>
+              <w:rPr>
+                <w:szCs w:val="21"/>
+              </w:rPr>
+            </w:pPr>
+            <w:r>
+              <w:rPr>
+                <w:rFonts w:hint="eastAsia"/>
+                <w:szCs w:val="21"/>
+              </w:rPr>
+              <w:t xml:space="preserve">YL_DC_TST_003_001</w:t>
+            </w:r>
+          </w:p>
+        </w:tc>
+      </w:tr>
+      <w:tr>
+        <w:trPr>
+          <w:jc w:val="center"/>
+        </w:trPr>
+        <w:tc>
+          <w:tcPr>
+            <w:tcW w:w="626" w:type="dxa"/>
+            <w:vAlign w:val="center"/>
+          </w:tcPr>
+          <w:p>
+            <w:pPr>
+              <w:numPr>
+                <w:ilvl w:val="0"/>
+                <w:numId w:val="66"/>
+              </w:numPr>
+              <w:ind w:left="420" w:hanging="420"/>
+              <w:jc w:val="center"/>
+              <w:rPr>
+                <w:szCs w:val="21"/>
+              </w:rPr>
+            </w:pPr>
+          </w:p>
+        </w:tc>
+        <w:tc>
+          <w:tcPr>
+            <w:tcW w:w="1026" w:type="dxa"/>
+            <w:vMerge/>
+            <w:vAlign w:val="center"/>
+          </w:tcPr>
+          <w:p/>
+        </w:tc>
+        <w:tc>
+          <w:tcPr>
+            <w:tcW w:w="961" w:type="dxa"/>
+            <w:vMerge/>
+            <w:vAlign w:val="center"/>
+          </w:tcPr>
+          <w:p/>
+        </w:tc>
+        <w:tc>
+          <w:tcPr>
+            <w:tcW w:w="1537" w:type="dxa"/>
+            <w:vAlign w:val="center"/>
+            <w:vMerge w:val="restart"/>
+          </w:tcPr>
+          <w:p>
+            <w:pPr>
+              <w:pStyle w:val="aff2"/>
+              <w:spacing w:line="240" w:lineRule="auto"/>
+              <w:ind w:firstLineChars="0" w:firstLine="0"/>
+              <w:rPr>
+                <w:rFonts w:hint="eastAsia"/>
+                <w:sz w:val="21"/>
+                <w:szCs w:val="21"/>
+              </w:rPr>
+            </w:pPr>
+            <w:r>
+              <w:rPr>
+                <w:rFonts w:hint="eastAsia"/>
+                <w:sz w:val="21"/>
+                <w:szCs w:val="21"/>
+              </w:rPr>
+              <w:t xml:space="preserve">6.2.3.1</w:t>
+            </w:r>
+            <w:r>
+              <w:rPr>
+                <w:sz w:val="21"/>
+                <w:szCs w:val="21"/>
+              </w:rPr>
+              <w:t xml:space="preserve"/>
+            </w:r>
+          </w:p>
+        </w:tc>
+        <w:tc>
+          <w:tcPr>
+            <w:tcW w:w="1537" w:type="dxa"/>
+            <w:vAlign w:val="center"/>
+            <w:vMerge w:val="restart"/>
+          </w:tcPr>
+          <w:p>
+            <w:pPr>
+              <w:pStyle w:val="aff2"/>
+              <w:spacing w:line="240" w:lineRule="auto"/>
+              <w:ind w:firstLineChars="0" w:firstLine="0"/>
+              <w:rPr>
+                <w:rFonts w:hint="eastAsia"/>
+                <w:sz w:val="21"/>
+                <w:szCs w:val="21"/>
+              </w:rPr>
+            </w:pPr>
+            <w:r>
+              <w:rPr>
+                <w:rFonts w:hint="eastAsia"/>
+                <w:sz w:val="21"/>
+                <w:szCs w:val="21"/>
+              </w:rPr>
+              <w:t xml:space="preserve">测试项1</w:t>
+            </w:r>
+            <w:r>
+              <w:rPr>
+                <w:sz w:val="21"/>
+                <w:szCs w:val="21"/>
+              </w:rPr>
+              <w:t xml:space="preserve"/>
+            </w:r>
+          </w:p>
+        </w:tc>
+        <w:tc>
+          <w:tcPr>
+            <w:tcW w:w="2087" w:type="dxa"/>
+            <w:vAlign w:val="center"/>
+            <w:vMerge w:val="restart"/>
+          </w:tcPr>
+          <w:p>
+            <w:pPr>
+              <w:pStyle w:val="aff2"/>
+              <w:spacing w:line="240" w:lineRule="auto"/>
+              <w:ind w:firstLineChars="0" w:firstLine="0"/>
+              <w:rPr>
+                <w:rFonts w:hint="eastAsia"/>
+                <w:sz w:val="21"/>
+                <w:szCs w:val="21"/>
+              </w:rPr>
+            </w:pPr>
+            <w:r>
+              <w:rPr>
+                <w:rFonts w:hint="eastAsia"/>
+                <w:sz w:val="21"/>
+                <w:szCs w:val="21"/>
+              </w:rPr>
+              <w:t xml:space="preserve">XQ_FT_RS422_001</w:t>
+            </w:r>
+            <w:r>
+              <w:rPr>
+                <w:sz w:val="21"/>
+                <w:szCs w:val="21"/>
+              </w:rPr>
+              <w:t xml:space="preserve"/>
+            </w:r>
+          </w:p>
+        </w:tc>
+        <w:tc>
+          <w:tcPr>
+            <w:tcW w:w="3214" w:type="dxa"/>
+            <w:vAlign w:val="center"/>
+          </w:tcPr>
+          <w:p>
+            <w:pPr>
+              <w:rPr>
+                <w:rFonts w:hint="eastAsia"/>
+                <w:szCs w:val="21"/>
+              </w:rPr>
+            </w:pPr>
+            <w:r>
+              <w:rPr>
+                <w:rFonts w:hint="eastAsia"/>
+                <w:szCs w:val="21"/>
+              </w:rPr>
+              <w:t xml:space="preserve">123123</w:t>
+            </w:r>
+          </w:p>
+        </w:tc>
+        <w:tc>
+          <w:tcPr>
+            <w:tcW w:w="2984" w:type="dxa"/>
+            <w:vAlign w:val="center"/>
+          </w:tcPr>
+          <w:p>
+            <w:pPr>
+              <w:rPr>
+                <w:szCs w:val="21"/>
+              </w:rPr>
+            </w:pPr>
+            <w:r>
+              <w:rPr>
+                <w:rFonts w:hint="eastAsia"/>
+                <w:szCs w:val="21"/>
+              </w:rPr>
+              <w:t xml:space="preserve">YL_FT_RS422_001_001</w:t>
+            </w:r>
+          </w:p>
+        </w:tc>
+      </w:tr>
+      <w:tr>
+        <w:trPr>
+          <w:jc w:val="center"/>
+        </w:trPr>
+        <w:tc>
+          <w:tcPr>
+            <w:tcW w:w="626" w:type="dxa"/>
+            <w:vAlign w:val="center"/>
+          </w:tcPr>
+          <w:p>
+            <w:pPr>
+              <w:numPr>
+                <w:ilvl w:val="0"/>
+                <w:numId w:val="66"/>
+              </w:numPr>
+              <w:ind w:left="420" w:hanging="420"/>
+              <w:jc w:val="center"/>
+              <w:rPr>
+                <w:szCs w:val="21"/>
+              </w:rPr>
+            </w:pPr>
+          </w:p>
+        </w:tc>
+        <w:tc>
+          <w:tcPr>
+            <w:tcW w:w="1026" w:type="dxa"/>
+            <w:vMerge/>
+            <w:vAlign w:val="center"/>
+          </w:tcPr>
+          <w:p/>
+        </w:tc>
+        <w:tc>
+          <w:tcPr>
+            <w:tcW w:w="961" w:type="dxa"/>
+            <w:vMerge/>
+            <w:vAlign w:val="center"/>
+          </w:tcPr>
+          <w:p/>
+        </w:tc>
+        <w:tc>
+          <w:tcPr>
+            <w:tcW w:w="1537" w:type="dxa"/>
+            <w:vAlign w:val="center"/>
+            <w:vMerge w:val="restart"/>
+          </w:tcPr>
+          <w:p>
+            <w:pPr>
+              <w:pStyle w:val="aff2"/>
+              <w:spacing w:line="240" w:lineRule="auto"/>
+              <w:ind w:firstLineChars="0" w:firstLine="0"/>
+              <w:rPr>
+                <w:rFonts w:hint="eastAsia"/>
+                <w:sz w:val="21"/>
+                <w:szCs w:val="21"/>
+              </w:rPr>
+            </w:pPr>
+            <w:r>
+              <w:rPr>
+                <w:rFonts w:hint="eastAsia"/>
+                <w:sz w:val="21"/>
+                <w:szCs w:val="21"/>
+              </w:rPr>
+              <w:t xml:space="preserve">6.2.6.1</w:t>
+            </w:r>
+            <w:r>
+              <w:rPr>
+                <w:sz w:val="21"/>
+                <w:szCs w:val="21"/>
+              </w:rPr>
+              <w:t xml:space="preserve"/>
+            </w:r>
+          </w:p>
+        </w:tc>
+        <w:tc>
+          <w:tcPr>
+            <w:tcW w:w="1537" w:type="dxa"/>
+            <w:vAlign w:val="center"/>
+            <w:vMerge w:val="restart"/>
+          </w:tcPr>
+          <w:p>
+            <w:pPr>
+              <w:pStyle w:val="aff2"/>
+              <w:spacing w:line="240" w:lineRule="auto"/>
+              <w:ind w:firstLineChars="0" w:firstLine="0"/>
+              <w:rPr>
+                <w:rFonts w:hint="eastAsia"/>
+                <w:sz w:val="21"/>
+                <w:szCs w:val="21"/>
+              </w:rPr>
+            </w:pPr>
+            <w:r>
+              <w:rPr>
+                <w:rFonts w:hint="eastAsia"/>
+                <w:sz w:val="21"/>
+                <w:szCs w:val="21"/>
+              </w:rPr>
+              <w:t xml:space="preserve">测试项2</w:t>
+            </w:r>
+            <w:r>
+              <w:rPr>
+                <w:sz w:val="21"/>
+                <w:szCs w:val="21"/>
+              </w:rPr>
+              <w:t xml:space="preserve"/>
+            </w:r>
+          </w:p>
+        </w:tc>
+        <w:tc>
+          <w:tcPr>
+            <w:tcW w:w="2087" w:type="dxa"/>
+            <w:vAlign w:val="center"/>
+            <w:vMerge w:val="restart"/>
+          </w:tcPr>
+          <w:p>
+            <w:pPr>
+              <w:pStyle w:val="aff2"/>
+              <w:spacing w:line="240" w:lineRule="auto"/>
+              <w:ind w:firstLineChars="0" w:firstLine="0"/>
+              <w:rPr>
+                <w:rFonts w:hint="eastAsia"/>
+                <w:sz w:val="21"/>
+                <w:szCs w:val="21"/>
+              </w:rPr>
+            </w:pPr>
+            <w:r>
+              <w:rPr>
+                <w:rFonts w:hint="eastAsia"/>
+                <w:sz w:val="21"/>
+                <w:szCs w:val="21"/>
+              </w:rPr>
+              <w:t xml:space="preserve">XQ_PA_RS422_002</w:t>
+            </w:r>
+            <w:r>
+              <w:rPr>
+                <w:sz w:val="21"/>
+                <w:szCs w:val="21"/>
+              </w:rPr>
+              <w:t xml:space="preserve"/>
+            </w:r>
+          </w:p>
+        </w:tc>
+        <w:tc>
+          <w:tcPr>
+            <w:tcW w:w="3214" w:type="dxa"/>
+            <w:vAlign w:val="center"/>
+          </w:tcPr>
+          <w:p>
+            <w:pPr>
+              <w:rPr>
+                <w:rFonts w:hint="eastAsia"/>
+                <w:szCs w:val="21"/>
+              </w:rPr>
+            </w:pPr>
+            <w:r>
+              <w:rPr>
+                <w:rFonts w:hint="eastAsia"/>
+                <w:szCs w:val="21"/>
+              </w:rPr>
+              <w:t xml:space="preserve">初始化功能测试用例</w:t>
+            </w:r>
+          </w:p>
+        </w:tc>
+        <w:tc>
+          <w:tcPr>
+            <w:tcW w:w="2984" w:type="dxa"/>
+            <w:vAlign w:val="center"/>
+          </w:tcPr>
+          <w:p>
+            <w:pPr>
+              <w:rPr>
+                <w:szCs w:val="21"/>
+              </w:rPr>
+            </w:pPr>
+            <w:r>
+              <w:rPr>
+                <w:rFonts w:hint="eastAsia"/>
+                <w:szCs w:val="21"/>
+              </w:rPr>
+              <w:t xml:space="preserve">YL_PA_RS422_002_001</w:t>
+            </w:r>
+          </w:p>
+        </w:tc>
+      </w:tr>
+      <w:tr>
+        <w:trPr>
+          <w:jc w:val="center"/>
+        </w:trPr>
+        <w:tc>
+          <w:tcPr>
+            <w:tcW w:w="626" w:type="dxa"/>
+            <w:vAlign w:val="center"/>
+          </w:tcPr>
+          <w:p>
+            <w:pPr>
+              <w:numPr>
+                <w:ilvl w:val="0"/>
+                <w:numId w:val="66"/>
+              </w:numPr>
+              <w:ind w:left="420" w:hanging="420"/>
+              <w:jc w:val="center"/>
+              <w:rPr>
+                <w:szCs w:val="21"/>
+              </w:rPr>
+            </w:pPr>
+          </w:p>
+        </w:tc>
+        <w:tc>
+          <w:tcPr>
+            <w:tcW w:w="1026" w:type="dxa"/>
+            <w:vMerge/>
+            <w:vAlign w:val="center"/>
+          </w:tcPr>
+          <w:p/>
+        </w:tc>
+        <w:tc>
+          <w:tcPr>
+            <w:tcW w:w="961" w:type="dxa"/>
+            <w:vMerge/>
+            <w:vAlign w:val="center"/>
+          </w:tcPr>
+          <w:p/>
+        </w:tc>
+        <w:tc>
+          <w:tcPr>
+            <w:tcW w:w="1537" w:type="dxa"/>
+            <w:vAlign w:val="center"/>
+            <w:vMerge w:val="restart"/>
+          </w:tcPr>
+          <w:p>
+            <w:pPr>
+              <w:pStyle w:val="aff2"/>
+              <w:spacing w:line="240" w:lineRule="auto"/>
+              <w:ind w:firstLineChars="0" w:firstLine="0"/>
+              <w:rPr>
+                <w:rFonts w:hint="eastAsia"/>
+                <w:sz w:val="21"/>
+                <w:szCs w:val="21"/>
+              </w:rPr>
+            </w:pPr>
+            <w:r>
+              <w:rPr>
+                <w:rFonts w:hint="eastAsia"/>
+                <w:sz w:val="21"/>
+                <w:szCs w:val="21"/>
+              </w:rPr>
+              <w:t xml:space="preserve">6.2.3.2</w:t>
+            </w:r>
+            <w:r>
+              <w:rPr>
+                <w:sz w:val="21"/>
+                <w:szCs w:val="21"/>
+              </w:rPr>
+              <w:t xml:space="preserve"/>
+            </w:r>
+          </w:p>
+        </w:tc>
+        <w:tc>
+          <w:tcPr>
+            <w:tcW w:w="1537" w:type="dxa"/>
+            <w:vAlign w:val="center"/>
+            <w:vMerge w:val="restart"/>
+          </w:tcPr>
+          <w:p>
+            <w:pPr>
+              <w:pStyle w:val="aff2"/>
+              <w:spacing w:line="240" w:lineRule="auto"/>
+              <w:ind w:firstLineChars="0" w:firstLine="0"/>
+              <w:rPr>
+                <w:rFonts w:hint="eastAsia"/>
+                <w:sz w:val="21"/>
+                <w:szCs w:val="21"/>
+              </w:rPr>
+            </w:pPr>
+            <w:r>
+              <w:rPr>
+                <w:rFonts w:hint="eastAsia"/>
+                <w:sz w:val="21"/>
+                <w:szCs w:val="21"/>
+              </w:rPr>
+              <w:t xml:space="preserve">测试项3</w:t>
+            </w:r>
+            <w:r>
+              <w:rPr>
+                <w:sz w:val="21"/>
+                <w:szCs w:val="21"/>
+              </w:rPr>
+              <w:t xml:space="preserve"/>
+            </w:r>
+          </w:p>
+        </w:tc>
+        <w:tc>
+          <w:tcPr>
+            <w:tcW w:w="2087" w:type="dxa"/>
+            <w:vAlign w:val="center"/>
+            <w:vMerge w:val="restart"/>
+          </w:tcPr>
+          <w:p>
+            <w:pPr>
+              <w:pStyle w:val="aff2"/>
+              <w:spacing w:line="240" w:lineRule="auto"/>
+              <w:ind w:firstLineChars="0" w:firstLine="0"/>
+              <w:rPr>
+                <w:rFonts w:hint="eastAsia"/>
+                <w:sz w:val="21"/>
+                <w:szCs w:val="21"/>
+              </w:rPr>
+            </w:pPr>
+            <w:r>
+              <w:rPr>
+                <w:rFonts w:hint="eastAsia"/>
+                <w:sz w:val="21"/>
+                <w:szCs w:val="21"/>
+              </w:rPr>
+              <w:t xml:space="preserve">XQ_FT_RS422_003</w:t>
+            </w:r>
+            <w:r>
+              <w:rPr>
+                <w:sz w:val="21"/>
+                <w:szCs w:val="21"/>
+              </w:rPr>
+              <w:t xml:space="preserve"/>
+            </w:r>
+          </w:p>
+        </w:tc>
+        <w:tc>
+          <w:tcPr>
+            <w:tcW w:w="3214" w:type="dxa"/>
+            <w:vAlign w:val="center"/>
+          </w:tcPr>
+          <w:p>
+            <w:pPr>
+              <w:rPr>
+                <w:rFonts w:hint="eastAsia"/>
+                <w:szCs w:val="21"/>
+              </w:rPr>
+            </w:pPr>
+            <w:r>
+              <w:rPr>
+                <w:rFonts w:hint="eastAsia"/>
+                <w:szCs w:val="21"/>
+              </w:rPr>
+              <w:t xml:space="preserve">测试项3下面的一个用例</w:t>
+            </w:r>
+          </w:p>
+        </w:tc>
+        <w:tc>
+          <w:tcPr>
+            <w:tcW w:w="2984" w:type="dxa"/>
+            <w:vAlign w:val="center"/>
+          </w:tcPr>
+          <w:p>
+            <w:pPr>
+              <w:rPr>
+                <w:szCs w:val="21"/>
+              </w:rPr>
+            </w:pPr>
+            <w:r>
+              <w:rPr>
+                <w:rFonts w:hint="eastAsia"/>
+                <w:szCs w:val="21"/>
+              </w:rPr>
+              <w:t xml:space="preserve">YL_FT_RS422_003_001</w:t>
+            </w:r>
+          </w:p>
+        </w:tc>
+      </w:tr>
+      <w:tr>
+        <w:trPr>
+          <w:jc w:val="center"/>
+        </w:trPr>
+        <w:tc>
+          <w:tcPr>
+            <w:tcW w:w="626" w:type="dxa"/>
+            <w:vAlign w:val="center"/>
+          </w:tcPr>
+          <w:p>
+            <w:pPr>
+              <w:numPr>
+                <w:ilvl w:val="0"/>
+                <w:numId w:val="66"/>
+              </w:numPr>
+              <w:ind w:left="420" w:hanging="420"/>
+              <w:jc w:val="center"/>
+              <w:rPr>
+                <w:szCs w:val="21"/>
+              </w:rPr>
+            </w:pPr>
+          </w:p>
+        </w:tc>
+        <w:tc>
+          <w:tcPr>
+            <w:tcW w:w="1026" w:type="dxa"/>
             <w:vMerge w:val="restart"/>
             <w:vAlign w:val="center"/>
           </w:tcPr>
@@ -992,7 +1945,7 @@
                 <w:sz w:val="21"/>
                 <w:szCs w:val="21"/>
               </w:rPr>
-              <w:t xml:space="preserve">6.2.1.6</w:t>
+              <w:t xml:space="preserve">6.2.3.6</w:t>
             </w:r>
             <w:r>
               <w:rPr>
@@ -1156,6 +2109,168 @@
           <w:tcPr>
             <w:tcW w:w="1537" w:type="dxa"/>
             <w:vAlign w:val="center"/>
+            <w:vMerge w:val="continue"/>
+          </w:tcPr>
+          <w:p>
+            <w:pPr>
+              <w:pStyle w:val="aff2"/>
+              <w:spacing w:line="240" w:lineRule="auto"/>
+              <w:ind w:firstLineChars="0" w:firstLine="0"/>
+              <w:rPr>
+                <w:rFonts w:hint="eastAsia"/>
+                <w:sz w:val="21"/>
+                <w:szCs w:val="21"/>
+              </w:rPr>
+            </w:pPr>
+            <w:r>
+              <w:rPr>
+                <w:rFonts w:hint="eastAsia"/>
+                <w:sz w:val="21"/>
+                <w:szCs w:val="21"/>
+              </w:rPr>
+              <w:t xml:space="preserve"/>
+            </w:r>
+          </w:p>
+        </w:tc>
+        <w:tc>
+          <w:tcPr>
+            <w:tcW w:w="1537" w:type="dxa"/>
+            <w:vAlign w:val="center"/>
+            <w:vMerge w:val="continue"/>
+          </w:tcPr>
+          <w:p>
+            <w:pPr>
+              <w:pStyle w:val="aff2"/>
+              <w:spacing w:line="240" w:lineRule="auto"/>
+              <w:ind w:firstLineChars="0" w:firstLine="0"/>
+              <w:rPr>
+                <w:rFonts w:hint="eastAsia"/>
+                <w:sz w:val="21"/>
+                <w:szCs w:val="21"/>
+              </w:rPr>
+            </w:pPr>
+            <w:r>
+              <w:rPr>
+                <w:rFonts w:hint="eastAsia"/>
+                <w:sz w:val="21"/>
+                <w:szCs w:val="21"/>
+              </w:rPr>
+              <w:t xml:space="preserve"/>
+            </w:r>
+          </w:p>
+        </w:tc>
+        <w:tc>
+          <w:tcPr>
+            <w:tcW w:w="2087" w:type="dxa"/>
+            <w:vAlign w:val="center"/>
+            <w:vMerge w:val="continue"/>
+          </w:tcPr>
+          <w:p>
+            <w:pPr>
+              <w:pStyle w:val="aff2"/>
+              <w:spacing w:line="240" w:lineRule="auto"/>
+              <w:ind w:firstLineChars="0" w:firstLine="0"/>
+              <w:rPr>
+                <w:rFonts w:hint="eastAsia"/>
+                <w:sz w:val="21"/>
+                <w:szCs w:val="21"/>
+              </w:rPr>
+            </w:pPr>
+            <w:r>
+              <w:rPr>
+                <w:rFonts w:hint="eastAsia"/>
+                <w:sz w:val="21"/>
+                <w:szCs w:val="21"/>
+              </w:rPr>
+              <w:t xml:space="preserve"/>
+            </w:r>
+          </w:p>
+        </w:tc>
+        <w:tc>
+          <w:tcPr>
+            <w:tcW w:w="3214" w:type="dxa"/>
+            <w:vAlign w:val="center"/>
+          </w:tcPr>
+          <w:p>
+            <w:pPr>
+              <w:rPr>
+                <w:rFonts w:hint="eastAsia"/>
+                <w:szCs w:val="21"/>
+              </w:rPr>
+            </w:pPr>
+            <w:r>
+              <w:rPr>
+                <w:rFonts w:hint="eastAsia"/>
+                <w:szCs w:val="21"/>
+              </w:rPr>
+              <w:t xml:space="preserve">看看空值情况测试</w:t>
+            </w:r>
+          </w:p>
+        </w:tc>
+        <w:tc>
+          <w:tcPr>
+            <w:tcW w:w="2984" w:type="dxa"/>
+            <w:vAlign w:val="center"/>
+          </w:tcPr>
+          <w:p>
+            <w:pPr>
+              <w:rPr>
+                <w:szCs w:val="21"/>
+              </w:rPr>
+            </w:pPr>
+            <w:r>
+              <w:rPr>
+                <w:rFonts w:hint="eastAsia"/>
+                <w:szCs w:val="21"/>
+              </w:rPr>
+              <w:t xml:space="preserve">YL_FT_CKTL_001_002</w:t>
+            </w:r>
+          </w:p>
+        </w:tc>
+      </w:tr>
+      <w:tr>
+        <w:trPr>
+          <w:jc w:val="center"/>
+        </w:trPr>
+        <w:tc>
+          <w:tcPr>
+            <w:tcW w:w="626" w:type="dxa"/>
+            <w:vAlign w:val="center"/>
+          </w:tcPr>
+          <w:p>
+            <w:pPr>
+              <w:numPr>
+                <w:ilvl w:val="0"/>
+                <w:numId w:val="66"/>
+              </w:numPr>
+              <w:ind w:left="420" w:hanging="420"/>
+              <w:jc w:val="center"/>
+              <w:rPr>
+                <w:szCs w:val="21"/>
+              </w:rPr>
+            </w:pPr>
+          </w:p>
+        </w:tc>
+        <w:tc>
+          <w:tcPr>
+            <w:tcW w:w="1026" w:type="dxa"/>
+            <w:vMerge/>
+            <w:vAlign w:val="center"/>
+          </w:tcPr>
+          <w:p/>
+        </w:tc>
+        <w:tc>
+          <w:tcPr>
+            <w:tcW w:w="961" w:type="dxa"/>
+            <w:vMerge/>
+            <w:vAlign w:val="center"/>
+          </w:tcPr>
+          <w:p/>
+        </w:tc>
+        <w:tc>
+          <w:tcPr>
+            <w:tcW w:w="1537" w:type="dxa"/>
+            <w:vAlign w:val="center"/>
             <w:vMerge w:val="restart"/>
           </w:tcPr>
           <w:p>
@@ -1175,7 +2290,7 @@
                 <w:sz w:val="21"/>
                 <w:szCs w:val="21"/>
               </w:rPr>
-              <w:t xml:space="preserve">6.2.2.1</w:t>
+              <w:t xml:space="preserve">6.2.4.1</w:t>
             </w:r>
             <w:r>
               <w:rPr>
